--- a/labs/lab05/report/report.docx
+++ b/labs/lab05/report/report.docx
@@ -2,546 +2,146 @@
 <file path=word/document.xml><?xml version="1.0" encoding="utf-8"?>
 <w:document xmlns:w="http://schemas.openxmlformats.org/wordprocessingml/2006/main" xmlns:m="http://schemas.openxmlformats.org/officeDocument/2006/math" xmlns:r="http://schemas.openxmlformats.org/officeDocument/2006/relationships" xmlns:o="urn:schemas-microsoft-com:office:office" xmlns:v="urn:schemas-microsoft-com:vml" xmlns:w10="urn:schemas-microsoft-com:office:word" xmlns:a="http://schemas.openxmlformats.org/drawingml/2006/main" xmlns:pic="http://schemas.openxmlformats.org/drawingml/2006/picture" xmlns:wp="http://schemas.openxmlformats.org/drawingml/2006/wordprocessingDrawing">
   <w:body>
-    <w:tbl>
-      <w:tblPr>
-        <w:tblStyle w:val="Table"/>
-        <w:tblW w:type="pct" w:w="278"/>
-        <w:tblLook w:firstRow="0" w:lastRow="0" w:firstColumn="0" w:lastColumn="0" w:noHBand="0" w:noVBand="0" w:val="0000"/>
-      </w:tblPr>
-      <w:tblGrid>
-        <w:gridCol w:w="440"/>
-      </w:tblGrid>
-      <w:tr>
-        <w:tc>
-          <w:tcPr/>
-          <w:p>
-            <w:pPr>
-              <w:pStyle w:val="Compact"/>
-              <w:jc w:val="left"/>
-            </w:pPr>
-            <w:r>
-              <w:t xml:space="preserve">## Front matter</w:t>
-            </w:r>
-            <w:r>
-              <w:t xml:space="preserve"> </w:t>
-            </w:r>
-            <w:r>
-              <w:t xml:space="preserve">title:</w:t>
-            </w:r>
-            <w:r>
-              <w:t xml:space="preserve"> </w:t>
-            </w:r>
-            <w:r>
-              <w:t xml:space="preserve">“</w:t>
-            </w:r>
-            <w:r>
-              <w:t xml:space="preserve">Отчет по лабораторной работе №5</w:t>
-            </w:r>
-            <w:r>
-              <w:t xml:space="preserve">”</w:t>
-            </w:r>
-            <w:r>
-              <w:t xml:space="preserve"> </w:t>
-            </w:r>
-            <w:r>
-              <w:t xml:space="preserve">subtitle:</w:t>
-            </w:r>
-            <w:r>
-              <w:t xml:space="preserve"> </w:t>
-            </w:r>
-            <w:r>
-              <w:t xml:space="preserve">“</w:t>
-            </w:r>
-            <w:r>
-              <w:t xml:space="preserve">Анализ файловой системы Linux.</w:t>
-            </w:r>
-            <w:r>
-              <w:t xml:space="preserve"> </w:t>
-            </w:r>
-            <w:r>
-              <w:t xml:space="preserve">Команды для работы с файлами и каталогами</w:t>
-            </w:r>
-            <w:r>
-              <w:t xml:space="preserve">”</w:t>
-            </w:r>
-            <w:r>
-              <w:t xml:space="preserve"> </w:t>
-            </w:r>
-            <w:r>
-              <w:t xml:space="preserve">author:</w:t>
-            </w:r>
-            <w:r>
-              <w:t xml:space="preserve"> </w:t>
-            </w:r>
-            <w:r>
-              <w:t xml:space="preserve">“</w:t>
-            </w:r>
-            <w:r>
-              <w:t xml:space="preserve">Назаров Алексей Михайлович</w:t>
-            </w:r>
-            <w:r>
-              <w:t xml:space="preserve">”</w:t>
-            </w:r>
-          </w:p>
-        </w:tc>
-      </w:tr>
-      <w:tr>
-        <w:tc>
-          <w:tcPr/>
-          <w:p>
-            <w:pPr>
-              <w:pStyle w:val="Compact"/>
-              <w:jc w:val="left"/>
-            </w:pPr>
-            <w:r>
-              <w:t xml:space="preserve">## Generic otions</w:t>
-            </w:r>
-            <w:r>
-              <w:t xml:space="preserve"> </w:t>
-            </w:r>
-            <w:r>
-              <w:t xml:space="preserve">lang: ru-RU</w:t>
-            </w:r>
-            <w:r>
-              <w:t xml:space="preserve"> </w:t>
-            </w:r>
-            <w:r>
-              <w:t xml:space="preserve">toc-title:</w:t>
-            </w:r>
-            <w:r>
-              <w:t xml:space="preserve"> </w:t>
-            </w:r>
-            <w:r>
-              <w:t xml:space="preserve">“</w:t>
-            </w:r>
-            <w:r>
-              <w:t xml:space="preserve">Содержание</w:t>
-            </w:r>
-            <w:r>
-              <w:t xml:space="preserve">”</w:t>
-            </w:r>
-          </w:p>
-        </w:tc>
-      </w:tr>
-      <w:tr>
-        <w:tc>
-          <w:tcPr/>
-          <w:p>
-            <w:pPr>
-              <w:pStyle w:val="Compact"/>
-              <w:jc w:val="left"/>
-            </w:pPr>
-            <w:r>
-              <w:t xml:space="preserve">## Bibliography</w:t>
-            </w:r>
-            <w:r>
-              <w:t xml:space="preserve"> </w:t>
-            </w:r>
-            <w:r>
-              <w:t xml:space="preserve">bibliography: bib/cite.bib</w:t>
-            </w:r>
-            <w:r>
-              <w:t xml:space="preserve"> </w:t>
-            </w:r>
-            <w:r>
-              <w:t xml:space="preserve">csl: pandoc/csl/gost-r-7-0-5-2008-numeric.csl</w:t>
-            </w:r>
-          </w:p>
-        </w:tc>
-      </w:tr>
-      <w:tr>
-        <w:tc>
-          <w:tcPr/>
-          <w:p>
-            <w:pPr>
-              <w:pStyle w:val="Compact"/>
-              <w:jc w:val="left"/>
-            </w:pPr>
-            <w:r>
-              <w:t xml:space="preserve">## Pdf output format</w:t>
-            </w:r>
-            <w:r>
-              <w:t xml:space="preserve"> </w:t>
-            </w:r>
-            <w:r>
-              <w:t xml:space="preserve">toc: true # Table of contents</w:t>
-            </w:r>
-            <w:r>
-              <w:t xml:space="preserve"> </w:t>
-            </w:r>
-            <w:r>
-              <w:t xml:space="preserve">toc-depth: 2</w:t>
-            </w:r>
-            <w:r>
-              <w:t xml:space="preserve"> </w:t>
-            </w:r>
-            <w:r>
-              <w:t xml:space="preserve">lof: true # List of figures</w:t>
-            </w:r>
-            <w:r>
-              <w:t xml:space="preserve"> </w:t>
-            </w:r>
-            <w:r>
-              <w:t xml:space="preserve">lot: true # List of tables</w:t>
-            </w:r>
-            <w:r>
-              <w:t xml:space="preserve"> </w:t>
-            </w:r>
-            <w:r>
-              <w:t xml:space="preserve">fontsize: 12pt</w:t>
-            </w:r>
-            <w:r>
-              <w:t xml:space="preserve"> </w:t>
-            </w:r>
-            <w:r>
-              <w:t xml:space="preserve">linestretch: 1.5</w:t>
-            </w:r>
-            <w:r>
-              <w:t xml:space="preserve"> </w:t>
-            </w:r>
-            <w:r>
-              <w:t xml:space="preserve">papersize: a4</w:t>
-            </w:r>
-            <w:r>
-              <w:t xml:space="preserve"> </w:t>
-            </w:r>
-            <w:r>
-              <w:t xml:space="preserve">documentclass: scrreprt</w:t>
-            </w:r>
-            <w:r>
-              <w:t xml:space="preserve"> </w:t>
-            </w:r>
-            <w:r>
-              <w:t xml:space="preserve">## I18n polyglossia</w:t>
-            </w:r>
-            <w:r>
-              <w:t xml:space="preserve"> </w:t>
-            </w:r>
-            <w:r>
-              <w:t xml:space="preserve">polyglossia-lang:</w:t>
-            </w:r>
-            <w:r>
-              <w:t xml:space="preserve"> </w:t>
-            </w:r>
-            <w:r>
-              <w:t xml:space="preserve">name: russian</w:t>
-            </w:r>
-            <w:r>
-              <w:t xml:space="preserve"> </w:t>
-            </w:r>
-            <w:r>
-              <w:t xml:space="preserve">options:</w:t>
-            </w:r>
-            <w:r>
-              <w:t xml:space="preserve"> </w:t>
-            </w:r>
-            <w:r>
-              <w:t xml:space="preserve">- spelling=modern</w:t>
-            </w:r>
-            <w:r>
-              <w:t xml:space="preserve"> </w:t>
-            </w:r>
-            <w:r>
-              <w:t xml:space="preserve">- babelshorthands=true</w:t>
-            </w:r>
-            <w:r>
-              <w:t xml:space="preserve"> </w:t>
-            </w:r>
-            <w:r>
-              <w:t xml:space="preserve">polyglossia-otherlangs:</w:t>
-            </w:r>
-            <w:r>
-              <w:t xml:space="preserve"> </w:t>
-            </w:r>
-            <w:r>
-              <w:t xml:space="preserve">name: english</w:t>
-            </w:r>
-            <w:r>
-              <w:t xml:space="preserve"> </w:t>
-            </w:r>
-            <w:r>
-              <w:t xml:space="preserve">## I18n babel</w:t>
-            </w:r>
-            <w:r>
-              <w:t xml:space="preserve"> </w:t>
-            </w:r>
-            <w:r>
-              <w:t xml:space="preserve">babel-lang: russian</w:t>
-            </w:r>
-            <w:r>
-              <w:t xml:space="preserve"> </w:t>
-            </w:r>
-            <w:r>
-              <w:t xml:space="preserve">babel-otherlangs: english</w:t>
-            </w:r>
-            <w:r>
-              <w:t xml:space="preserve"> </w:t>
-            </w:r>
-            <w:r>
-              <w:t xml:space="preserve">## Fonts</w:t>
-            </w:r>
-            <w:r>
-              <w:t xml:space="preserve"> </w:t>
-            </w:r>
-            <w:r>
-              <w:t xml:space="preserve">mainfont: PT Serif</w:t>
-            </w:r>
-            <w:r>
-              <w:t xml:space="preserve"> </w:t>
-            </w:r>
-            <w:r>
-              <w:t xml:space="preserve">romanfont: PT Serif</w:t>
-            </w:r>
-            <w:r>
-              <w:t xml:space="preserve"> </w:t>
-            </w:r>
-            <w:r>
-              <w:t xml:space="preserve">sansfont: PT Sans</w:t>
-            </w:r>
-            <w:r>
-              <w:t xml:space="preserve"> </w:t>
-            </w:r>
-            <w:r>
-              <w:t xml:space="preserve">monofont: PT Mono</w:t>
-            </w:r>
-            <w:r>
-              <w:t xml:space="preserve"> </w:t>
-            </w:r>
-            <w:r>
-              <w:t xml:space="preserve">mainfontoptions: Ligatures=TeX</w:t>
-            </w:r>
-            <w:r>
-              <w:t xml:space="preserve"> </w:t>
-            </w:r>
-            <w:r>
-              <w:t xml:space="preserve">romanfontoptions: Ligatures=TeX</w:t>
-            </w:r>
-            <w:r>
-              <w:t xml:space="preserve"> </w:t>
-            </w:r>
-            <w:r>
-              <w:t xml:space="preserve">sansfontoptions: Ligatures=TeX,Scale=MatchLowercase</w:t>
-            </w:r>
-            <w:r>
-              <w:t xml:space="preserve"> </w:t>
-            </w:r>
-            <w:r>
-              <w:t xml:space="preserve">monofontoptions: Scale=MatchLowercase,Scale=0.9</w:t>
-            </w:r>
-            <w:r>
-              <w:t xml:space="preserve"> </w:t>
-            </w:r>
-            <w:r>
-              <w:t xml:space="preserve">## Biblatex</w:t>
-            </w:r>
-            <w:r>
-              <w:t xml:space="preserve"> </w:t>
-            </w:r>
-            <w:r>
-              <w:t xml:space="preserve">biblatex: true</w:t>
-            </w:r>
-            <w:r>
-              <w:t xml:space="preserve"> </w:t>
-            </w:r>
-            <w:r>
-              <w:t xml:space="preserve">biblio-style:</w:t>
-            </w:r>
-            <w:r>
-              <w:t xml:space="preserve"> </w:t>
-            </w:r>
-            <w:r>
-              <w:t xml:space="preserve">“</w:t>
-            </w:r>
-            <w:r>
-              <w:t xml:space="preserve">gost-numeric</w:t>
-            </w:r>
-            <w:r>
-              <w:t xml:space="preserve">”</w:t>
-            </w:r>
-            <w:r>
-              <w:t xml:space="preserve"> </w:t>
-            </w:r>
-            <w:r>
-              <w:t xml:space="preserve">biblatexoptions:</w:t>
-            </w:r>
-            <w:r>
-              <w:t xml:space="preserve"> </w:t>
-            </w:r>
-            <w:r>
-              <w:t xml:space="preserve">- parentracker=true</w:t>
-            </w:r>
-            <w:r>
-              <w:t xml:space="preserve"> </w:t>
-            </w:r>
-            <w:r>
-              <w:t xml:space="preserve">- backend=biber</w:t>
-            </w:r>
-            <w:r>
-              <w:t xml:space="preserve"> </w:t>
-            </w:r>
-            <w:r>
-              <w:t xml:space="preserve">- hyperref=auto</w:t>
-            </w:r>
-            <w:r>
-              <w:t xml:space="preserve"> </w:t>
-            </w:r>
-            <w:r>
-              <w:t xml:space="preserve">- language=auto</w:t>
-            </w:r>
-            <w:r>
-              <w:t xml:space="preserve"> </w:t>
-            </w:r>
-            <w:r>
-              <w:t xml:space="preserve">- autolang=other*</w:t>
-            </w:r>
-            <w:r>
-              <w:t xml:space="preserve"> </w:t>
-            </w:r>
-            <w:r>
-              <w:t xml:space="preserve">- citestyle=gost-numeric</w:t>
-            </w:r>
-            <w:r>
-              <w:t xml:space="preserve"> </w:t>
-            </w:r>
-            <w:r>
-              <w:t xml:space="preserve">## Pandoc-crossref LaTeX customization</w:t>
-            </w:r>
-            <w:r>
-              <w:t xml:space="preserve"> </w:t>
-            </w:r>
-            <w:r>
-              <w:t xml:space="preserve">figureTitle:</w:t>
-            </w:r>
-            <w:r>
-              <w:t xml:space="preserve"> </w:t>
-            </w:r>
-            <w:r>
-              <w:t xml:space="preserve">“</w:t>
-            </w:r>
-            <w:r>
-              <w:t xml:space="preserve">Рис.</w:t>
-            </w:r>
-            <w:r>
-              <w:t xml:space="preserve">”</w:t>
-            </w:r>
-            <w:r>
-              <w:t xml:space="preserve"> </w:t>
-            </w:r>
-            <w:r>
-              <w:t xml:space="preserve">tableTitle:</w:t>
-            </w:r>
-            <w:r>
-              <w:t xml:space="preserve"> </w:t>
-            </w:r>
-            <w:r>
-              <w:t xml:space="preserve">“</w:t>
-            </w:r>
-            <w:r>
-              <w:t xml:space="preserve">Таблица</w:t>
-            </w:r>
-            <w:r>
-              <w:t xml:space="preserve">”</w:t>
-            </w:r>
-            <w:r>
-              <w:t xml:space="preserve"> </w:t>
-            </w:r>
-            <w:r>
-              <w:t xml:space="preserve">listingTitle:</w:t>
-            </w:r>
-            <w:r>
-              <w:t xml:space="preserve"> </w:t>
-            </w:r>
-            <w:r>
-              <w:t xml:space="preserve">“</w:t>
-            </w:r>
-            <w:r>
-              <w:t xml:space="preserve">Листинг</w:t>
-            </w:r>
-            <w:r>
-              <w:t xml:space="preserve">”</w:t>
-            </w:r>
-            <w:r>
-              <w:t xml:space="preserve"> </w:t>
-            </w:r>
-            <w:r>
-              <w:t xml:space="preserve">lofTitle:</w:t>
-            </w:r>
-            <w:r>
-              <w:t xml:space="preserve"> </w:t>
-            </w:r>
-            <w:r>
-              <w:t xml:space="preserve">“</w:t>
-            </w:r>
-            <w:r>
-              <w:t xml:space="preserve">Список иллюстраций</w:t>
-            </w:r>
-            <w:r>
-              <w:t xml:space="preserve">”</w:t>
-            </w:r>
-            <w:r>
-              <w:t xml:space="preserve"> </w:t>
-            </w:r>
-            <w:r>
-              <w:t xml:space="preserve">lotTitle:</w:t>
-            </w:r>
-            <w:r>
-              <w:t xml:space="preserve"> </w:t>
-            </w:r>
-            <w:r>
-              <w:t xml:space="preserve">“</w:t>
-            </w:r>
-            <w:r>
-              <w:t xml:space="preserve">Список таблиц</w:t>
-            </w:r>
-            <w:r>
-              <w:t xml:space="preserve">”</w:t>
-            </w:r>
-            <w:r>
-              <w:t xml:space="preserve"> </w:t>
-            </w:r>
-            <w:r>
-              <w:t xml:space="preserve">lolTitle:</w:t>
-            </w:r>
-            <w:r>
-              <w:t xml:space="preserve"> </w:t>
-            </w:r>
-            <w:r>
-              <w:t xml:space="preserve">“</w:t>
-            </w:r>
-            <w:r>
-              <w:t xml:space="preserve">Листинги</w:t>
-            </w:r>
-            <w:r>
-              <w:t xml:space="preserve">”</w:t>
-            </w:r>
-            <w:r>
-              <w:t xml:space="preserve"> </w:t>
-            </w:r>
-            <w:r>
-              <w:t xml:space="preserve">## Misc options</w:t>
-            </w:r>
-            <w:r>
-              <w:t xml:space="preserve"> </w:t>
-            </w:r>
-            <w:r>
-              <w:t xml:space="preserve">indent: true</w:t>
-            </w:r>
-            <w:r>
-              <w:t xml:space="preserve"> </w:t>
-            </w:r>
-            <w:r>
-              <w:t xml:space="preserve">header-includes:</w:t>
-            </w:r>
-            <w:r>
-              <w:t xml:space="preserve"> </w:t>
-            </w:r>
-            <w:r>
-              <w:t xml:space="preserve">-</w:t>
-            </w:r>
-          </w:p>
-        </w:tc>
-      </w:tr>
-    </w:tbl>
+    <w:p>
+      <w:pPr>
+        <w:pStyle w:val="Title"/>
+      </w:pPr>
+      <w:r>
+        <w:t xml:space="preserve">Отчет</w:t>
+      </w:r>
+      <w:r>
+        <w:t xml:space="preserve"> </w:t>
+      </w:r>
+      <w:r>
+        <w:t xml:space="preserve">по</w:t>
+      </w:r>
+      <w:r>
+        <w:t xml:space="preserve"> </w:t>
+      </w:r>
+      <w:r>
+        <w:t xml:space="preserve">лабораторной</w:t>
+      </w:r>
+      <w:r>
+        <w:t xml:space="preserve"> </w:t>
+      </w:r>
+      <w:r>
+        <w:t xml:space="preserve">работе</w:t>
+      </w:r>
+      <w:r>
+        <w:t xml:space="preserve"> </w:t>
+      </w:r>
+      <w:r>
+        <w:t xml:space="preserve">№5</w:t>
+      </w:r>
+    </w:p>
+    <w:p>
+      <w:pPr>
+        <w:pStyle w:val="Subtitle"/>
+      </w:pPr>
+      <w:r>
+        <w:t xml:space="preserve">Анализ</w:t>
+      </w:r>
+      <w:r>
+        <w:t xml:space="preserve"> </w:t>
+      </w:r>
+      <w:r>
+        <w:t xml:space="preserve">файловой</w:t>
+      </w:r>
+      <w:r>
+        <w:t xml:space="preserve"> </w:t>
+      </w:r>
+      <w:r>
+        <w:t xml:space="preserve">системы</w:t>
+      </w:r>
+      <w:r>
+        <w:t xml:space="preserve"> </w:t>
+      </w:r>
+      <w:r>
+        <w:t xml:space="preserve">Linux.Команды</w:t>
+      </w:r>
+      <w:r>
+        <w:t xml:space="preserve"> </w:t>
+      </w:r>
+      <w:r>
+        <w:t xml:space="preserve">для</w:t>
+      </w:r>
+      <w:r>
+        <w:t xml:space="preserve"> </w:t>
+      </w:r>
+      <w:r>
+        <w:t xml:space="preserve">работы</w:t>
+      </w:r>
+      <w:r>
+        <w:t xml:space="preserve"> </w:t>
+      </w:r>
+      <w:r>
+        <w:t xml:space="preserve">с</w:t>
+      </w:r>
+      <w:r>
+        <w:t xml:space="preserve"> </w:t>
+      </w:r>
+      <w:r>
+        <w:t xml:space="preserve">файлами</w:t>
+      </w:r>
+      <w:r>
+        <w:t xml:space="preserve"> </w:t>
+      </w:r>
+      <w:r>
+        <w:t xml:space="preserve">и</w:t>
+      </w:r>
+      <w:r>
+        <w:t xml:space="preserve"> </w:t>
+      </w:r>
+      <w:r>
+        <w:t xml:space="preserve">каталогами</w:t>
+      </w:r>
+    </w:p>
+    <w:p>
+      <w:pPr>
+        <w:pStyle w:val="Author"/>
+      </w:pPr>
+      <w:r>
+        <w:t xml:space="preserve">Назаров</w:t>
+      </w:r>
+      <w:r>
+        <w:t xml:space="preserve"> </w:t>
+      </w:r>
+      <w:r>
+        <w:t xml:space="preserve">Алексей</w:t>
+      </w:r>
+      <w:r>
+        <w:t xml:space="preserve"> </w:t>
+      </w:r>
+      <w:r>
+        <w:t xml:space="preserve">Михайлович</w:t>
+      </w:r>
+    </w:p>
+    <w:sdt>
+      <w:sdtPr>
+        <w:docPartObj>
+          <w:docPartGallery w:val="Table of Contents"/>
+          <w:docPartUnique/>
+        </w:docPartObj>
+      </w:sdtPr>
+      <w:sdtContent>
+        <w:p>
+          <w:pPr>
+            <w:pStyle w:val="TOCHeading"/>
+          </w:pPr>
+          <w:r>
+            <w:t xml:space="preserve">Содержание</w:t>
+          </w:r>
+        </w:p>
+        <w:p>
+          <w:r>
+            <w:fldChar w:fldCharType="begin" w:dirty="true"/>
+            <w:instrText xml:space="preserve">TOC \o "1-3" \h \z \u</w:instrText>
+            <w:fldChar w:fldCharType="separate"/>
+            <w:fldChar w:fldCharType="end"/>
+          </w:r>
+        </w:p>
+      </w:sdtContent>
+    </w:sdt>
     <w:bookmarkStart w:id="20" w:name="цель-работы"/>
     <w:p>
       <w:pPr>
@@ -3628,7 +3228,7 @@
         <w:rFonts w:asciiTheme="minorHAnsi" w:cstheme="minorBidi" w:eastAsiaTheme="minorHAnsi" w:hAnsiTheme="minorHAnsi"/>
         <w:sz w:val="24"/>
         <w:szCs w:val="24"/>
-        <w:lang w:bidi="ar-SA" w:eastAsia="en-US" w:val="en-US"/>
+        <w:lang w:bidi="ar-SA" w:eastAsia="en-US" w:val="ru-RU"/>
       </w:rPr>
     </w:rPrDefault>
     <w:pPrDefault>
